--- a/eclipseショートカットキー.docx
+++ b/eclipseショートカットキー.docx
@@ -7,23 +7,27 @@
         <w:widowControl/>
         <w:shd w:val="solid" w:color="FFFF00" w:fill="auto"/>
         <w:jc w:val="left"/>
+        <w:rPr>
+          <w:rFonts w:ascii="ＭＳ ゴシック" w:eastAsia="ＭＳ ゴシック" w:hAnsi="ＭＳ ゴシック"/>
+        </w:rPr>
       </w:pPr>
       <w:r>
         <w:rPr>
-          <w:rFonts w:hint="eastAsia"/>
+          <w:rFonts w:ascii="ＭＳ ゴシック" w:eastAsia="ＭＳ ゴシック" w:hAnsi="ＭＳ ゴシック" w:hint="eastAsia"/>
           <w:b/>
         </w:rPr>
         <w:t>eclipse</w:t>
       </w:r>
       <w:r>
         <w:rPr>
+          <w:rFonts w:ascii="ＭＳ ゴシック" w:eastAsia="ＭＳ ゴシック" w:hAnsi="ＭＳ ゴシック"/>
           <w:b/>
         </w:rPr>
         <w:t xml:space="preserve"> </w:t>
       </w:r>
       <w:r>
         <w:rPr>
-          <w:rFonts w:hint="eastAsia"/>
+          <w:rFonts w:ascii="ＭＳ ゴシック" w:eastAsia="ＭＳ ゴシック" w:hAnsi="ＭＳ ゴシック" w:hint="eastAsia"/>
           <w:b/>
         </w:rPr>
         <w:t>ショートカットキー</w:t>
@@ -45,7 +49,15 @@
             <w:tcW w:w="5228" w:type="dxa"/>
           </w:tcPr>
           <w:p>
-            <w:r>
+            <w:pPr>
+              <w:rPr>
+                <w:rFonts w:ascii="ＭＳ ゴシック" w:eastAsia="ＭＳ ゴシック" w:hAnsi="ＭＳ ゴシック"/>
+              </w:rPr>
+            </w:pPr>
+            <w:r>
+              <w:rPr>
+                <w:rFonts w:ascii="ＭＳ ゴシック" w:eastAsia="ＭＳ ゴシック" w:hAnsi="ＭＳ ゴシック"/>
+              </w:rPr>
               <w:t>javaアプリケーションの実行</w:t>
             </w:r>
           </w:p>
@@ -84,7 +96,15 @@
             <w:tcW w:w="5228" w:type="dxa"/>
           </w:tcPr>
           <w:p>
-            <w:r>
+            <w:pPr>
+              <w:rPr>
+                <w:rFonts w:ascii="ＭＳ ゴシック" w:eastAsia="ＭＳ ゴシック" w:hAnsi="ＭＳ ゴシック"/>
+              </w:rPr>
+            </w:pPr>
+            <w:r>
+              <w:rPr>
+                <w:rFonts w:ascii="ＭＳ ゴシック" w:eastAsia="ＭＳ ゴシック" w:hAnsi="ＭＳ ゴシック"/>
+              </w:rPr>
               <w:t>Mavenプロジェクトの更新</w:t>
             </w:r>
           </w:p>
@@ -121,9 +141,14 @@
             <w:tcW w:w="5228" w:type="dxa"/>
           </w:tcPr>
           <w:p>
-            <w:r>
-              <w:rPr>
-                <w:rFonts w:hint="eastAsia"/>
+            <w:pPr>
+              <w:rPr>
+                <w:rFonts w:ascii="ＭＳ ゴシック" w:eastAsia="ＭＳ ゴシック" w:hAnsi="ＭＳ ゴシック"/>
+              </w:rPr>
+            </w:pPr>
+            <w:r>
+              <w:rPr>
+                <w:rFonts w:ascii="ＭＳ ゴシック" w:eastAsia="ＭＳ ゴシック" w:hAnsi="ＭＳ ゴシック" w:hint="eastAsia"/>
               </w:rPr>
               <w:t>行複製</w:t>
             </w:r>
@@ -145,7 +170,16 @@
                 <w:rFonts w:ascii="ＭＳ ゴシック" w:eastAsia="ＭＳ ゴシック" w:hAnsi="ＭＳ ゴシック"/>
                 <w:b/>
               </w:rPr>
-              <w:t>Ctrl + Alt + ↑↓</w:t>
+              <w:t xml:space="preserve">Ctrl + Alt + </w:t>
+            </w:r>
+            <w:bookmarkStart w:id="0" w:name="_GoBack"/>
+            <w:bookmarkEnd w:id="0"/>
+            <w:r>
+              <w:rPr>
+                <w:rFonts w:ascii="ＭＳ ゴシック" w:eastAsia="ＭＳ ゴシック" w:hAnsi="ＭＳ ゴシック"/>
+                <w:b/>
+              </w:rPr>
+              <w:t>↑↓</w:t>
             </w:r>
           </w:p>
         </w:tc>
@@ -156,9 +190,14 @@
             <w:tcW w:w="5228" w:type="dxa"/>
           </w:tcPr>
           <w:p>
-            <w:r>
-              <w:rPr>
-                <w:rFonts w:hint="eastAsia"/>
+            <w:pPr>
+              <w:rPr>
+                <w:rFonts w:ascii="ＭＳ ゴシック" w:eastAsia="ＭＳ ゴシック" w:hAnsi="ＭＳ ゴシック"/>
+              </w:rPr>
+            </w:pPr>
+            <w:r>
+              <w:rPr>
+                <w:rFonts w:ascii="ＭＳ ゴシック" w:eastAsia="ＭＳ ゴシック" w:hAnsi="ＭＳ ゴシック" w:hint="eastAsia"/>
               </w:rPr>
               <w:t>行移動</w:t>
             </w:r>
@@ -192,9 +231,14 @@
             <w:vMerge w:val="restart"/>
           </w:tcPr>
           <w:p>
-            <w:r>
-              <w:rPr>
-                <w:rFonts w:hint="eastAsia"/>
+            <w:pPr>
+              <w:rPr>
+                <w:rFonts w:ascii="ＭＳ ゴシック" w:eastAsia="ＭＳ ゴシック" w:hAnsi="ＭＳ ゴシック"/>
+              </w:rPr>
+            </w:pPr>
+            <w:r>
+              <w:rPr>
+                <w:rFonts w:ascii="ＭＳ ゴシック" w:eastAsia="ＭＳ ゴシック" w:hAnsi="ＭＳ ゴシック" w:hint="eastAsia"/>
               </w:rPr>
               <w:t>タブ切り替え</w:t>
             </w:r>
@@ -227,7 +271,13 @@
             <w:tcW w:w="5228" w:type="dxa"/>
             <w:vMerge/>
           </w:tcPr>
-          <w:p/>
+          <w:p>
+            <w:pPr>
+              <w:rPr>
+                <w:rFonts w:ascii="ＭＳ ゴシック" w:eastAsia="ＭＳ ゴシック" w:hAnsi="ＭＳ ゴシック"/>
+              </w:rPr>
+            </w:pPr>
+          </w:p>
         </w:tc>
         <w:tc>
           <w:tcPr>
@@ -256,7 +306,13 @@
             <w:tcW w:w="5228" w:type="dxa"/>
             <w:vMerge/>
           </w:tcPr>
-          <w:p/>
+          <w:p>
+            <w:pPr>
+              <w:rPr>
+                <w:rFonts w:ascii="ＭＳ ゴシック" w:eastAsia="ＭＳ ゴシック" w:hAnsi="ＭＳ ゴシック"/>
+              </w:rPr>
+            </w:pPr>
+          </w:p>
         </w:tc>
         <w:tc>
           <w:tcPr>
@@ -331,7 +387,13 @@
             <w:tcW w:w="5228" w:type="dxa"/>
             <w:vMerge/>
           </w:tcPr>
-          <w:p/>
+          <w:p>
+            <w:pPr>
+              <w:rPr>
+                <w:rFonts w:ascii="ＭＳ ゴシック" w:eastAsia="ＭＳ ゴシック" w:hAnsi="ＭＳ ゴシック"/>
+              </w:rPr>
+            </w:pPr>
+          </w:p>
         </w:tc>
         <w:tc>
           <w:tcPr>
@@ -360,9 +422,14 @@
             <w:tcW w:w="5228" w:type="dxa"/>
           </w:tcPr>
           <w:p>
-            <w:r>
-              <w:rPr>
-                <w:rFonts w:hint="eastAsia"/>
+            <w:pPr>
+              <w:rPr>
+                <w:rFonts w:ascii="ＭＳ ゴシック" w:eastAsia="ＭＳ ゴシック" w:hAnsi="ＭＳ ゴシック"/>
+              </w:rPr>
+            </w:pPr>
+            <w:r>
+              <w:rPr>
+                <w:rFonts w:ascii="ＭＳ ゴシック" w:eastAsia="ＭＳ ゴシック" w:hAnsi="ＭＳ ゴシック" w:hint="eastAsia"/>
               </w:rPr>
               <w:t>文字列ワークスペース検索</w:t>
             </w:r>
@@ -395,9 +462,14 @@
             <w:tcW w:w="5228" w:type="dxa"/>
           </w:tcPr>
           <w:p>
-            <w:r>
-              <w:rPr>
-                <w:rFonts w:hint="eastAsia"/>
+            <w:pPr>
+              <w:rPr>
+                <w:rFonts w:ascii="ＭＳ ゴシック" w:eastAsia="ＭＳ ゴシック" w:hAnsi="ＭＳ ゴシック"/>
+              </w:rPr>
+            </w:pPr>
+            <w:r>
+              <w:rPr>
+                <w:rFonts w:ascii="ＭＳ ゴシック" w:eastAsia="ＭＳ ゴシック" w:hAnsi="ＭＳ ゴシック" w:hint="eastAsia"/>
               </w:rPr>
               <w:t>メソッドが使われてる場所検索</w:t>
             </w:r>
@@ -430,9 +502,14 @@
             <w:tcW w:w="5228" w:type="dxa"/>
           </w:tcPr>
           <w:p>
-            <w:r>
-              <w:rPr>
-                <w:rFonts w:hint="eastAsia"/>
+            <w:pPr>
+              <w:rPr>
+                <w:rFonts w:ascii="ＭＳ ゴシック" w:eastAsia="ＭＳ ゴシック" w:hAnsi="ＭＳ ゴシック"/>
+              </w:rPr>
+            </w:pPr>
+            <w:r>
+              <w:rPr>
+                <w:rFonts w:ascii="ＭＳ ゴシック" w:eastAsia="ＭＳ ゴシック" w:hAnsi="ＭＳ ゴシック" w:hint="eastAsia"/>
               </w:rPr>
               <w:t>メソッドの呼び出し階層表示</w:t>
             </w:r>
@@ -461,8 +538,11 @@
       </w:tr>
     </w:tbl>
     <w:p>
-      <w:bookmarkStart w:id="0" w:name="_GoBack"/>
-      <w:bookmarkEnd w:id="0"/>
+      <w:pPr>
+        <w:rPr>
+          <w:rFonts w:ascii="ＭＳ ゴシック" w:eastAsia="ＭＳ ゴシック" w:hAnsi="ＭＳ ゴシック"/>
+        </w:rPr>
+      </w:pPr>
     </w:p>
     <w:sectPr>
       <w:footerReference w:type="default" r:id="rId7"/>
@@ -1348,7 +1428,7 @@
 </file>
 
 <file path=customXml/itemProps1.xml><?xml version="1.0" encoding="utf-8"?>
-<ds:datastoreItem xmlns:ds="http://schemas.openxmlformats.org/officeDocument/2006/customXml" ds:itemID="{62CA1EAF-83F4-4068-B6CD-0EFA11ABC935}">
+<ds:datastoreItem xmlns:ds="http://schemas.openxmlformats.org/officeDocument/2006/customXml" ds:itemID="{43EE5D07-CA0F-4B4A-9BB1-E41CA332E736}">
   <ds:schemaRefs>
     <ds:schemaRef ds:uri="http://schemas.openxmlformats.org/officeDocument/2006/bibliography"/>
   </ds:schemaRefs>

--- a/eclipseショートカットキー.docx
+++ b/eclipseショートカットキー.docx
@@ -73,279 +73,6 @@
               <w:jc w:val="left"/>
               <w:rPr>
                 <w:rFonts w:ascii="ＭＳ ゴシック" w:eastAsia="ＭＳ ゴシック" w:hAnsi="ＭＳ ゴシック"/>
-                <w:b/>
-                <w:color w:val="000000"/>
-                <w:sz w:val="22"/>
-              </w:rPr>
-            </w:pPr>
-            <w:r>
-              <w:rPr>
-                <w:rFonts w:ascii="ＭＳ ゴシック" w:eastAsia="ＭＳ ゴシック" w:hAnsi="ＭＳ ゴシック" w:hint="eastAsia"/>
-                <w:b/>
-                <w:color w:val="000000"/>
-                <w:sz w:val="22"/>
-              </w:rPr>
-              <w:t>Alt + Shift + x, j</w:t>
-            </w:r>
-          </w:p>
-        </w:tc>
-      </w:tr>
-      <w:tr>
-        <w:tc>
-          <w:tcPr>
-            <w:tcW w:w="5228" w:type="dxa"/>
-          </w:tcPr>
-          <w:p>
-            <w:pPr>
-              <w:rPr>
-                <w:rFonts w:ascii="ＭＳ ゴシック" w:eastAsia="ＭＳ ゴシック" w:hAnsi="ＭＳ ゴシック"/>
-              </w:rPr>
-            </w:pPr>
-            <w:r>
-              <w:rPr>
-                <w:rFonts w:ascii="ＭＳ ゴシック" w:eastAsia="ＭＳ ゴシック" w:hAnsi="ＭＳ ゴシック"/>
-              </w:rPr>
-              <w:t>Mavenプロジェクトの更新</w:t>
-            </w:r>
-          </w:p>
-        </w:tc>
-        <w:tc>
-          <w:tcPr>
-            <w:tcW w:w="5228" w:type="dxa"/>
-            <w:vAlign w:val="center"/>
-          </w:tcPr>
-          <w:p>
-            <w:pPr>
-              <w:rPr>
-                <w:rFonts w:ascii="ＭＳ ゴシック" w:eastAsia="ＭＳ ゴシック" w:hAnsi="ＭＳ ゴシック"/>
-                <w:b/>
-                <w:color w:val="000000"/>
-                <w:sz w:val="22"/>
-              </w:rPr>
-            </w:pPr>
-            <w:r>
-              <w:rPr>
-                <w:rFonts w:ascii="ＭＳ ゴシック" w:eastAsia="ＭＳ ゴシック" w:hAnsi="ＭＳ ゴシック" w:hint="eastAsia"/>
-                <w:b/>
-                <w:color w:val="000000"/>
-                <w:sz w:val="22"/>
-              </w:rPr>
-              <w:t>Alt + F5</w:t>
-            </w:r>
-          </w:p>
-        </w:tc>
-      </w:tr>
-      <w:tr>
-        <w:tc>
-          <w:tcPr>
-            <w:tcW w:w="5228" w:type="dxa"/>
-          </w:tcPr>
-          <w:p>
-            <w:pPr>
-              <w:rPr>
-                <w:rFonts w:ascii="ＭＳ ゴシック" w:eastAsia="ＭＳ ゴシック" w:hAnsi="ＭＳ ゴシック"/>
-              </w:rPr>
-            </w:pPr>
-            <w:r>
-              <w:rPr>
-                <w:rFonts w:ascii="ＭＳ ゴシック" w:eastAsia="ＭＳ ゴシック" w:hAnsi="ＭＳ ゴシック" w:hint="eastAsia"/>
-              </w:rPr>
-              <w:t>行複製</w:t>
-            </w:r>
-          </w:p>
-        </w:tc>
-        <w:tc>
-          <w:tcPr>
-            <w:tcW w:w="5228" w:type="dxa"/>
-          </w:tcPr>
-          <w:p>
-            <w:pPr>
-              <w:rPr>
-                <w:rFonts w:ascii="ＭＳ ゴシック" w:eastAsia="ＭＳ ゴシック" w:hAnsi="ＭＳ ゴシック"/>
-                <w:b/>
-              </w:rPr>
-            </w:pPr>
-            <w:r>
-              <w:rPr>
-                <w:rFonts w:ascii="ＭＳ ゴシック" w:eastAsia="ＭＳ ゴシック" w:hAnsi="ＭＳ ゴシック"/>
-                <w:b/>
-              </w:rPr>
-              <w:t xml:space="preserve">Ctrl + Alt + </w:t>
-            </w:r>
-            <w:bookmarkStart w:id="0" w:name="_GoBack"/>
-            <w:bookmarkEnd w:id="0"/>
-            <w:r>
-              <w:rPr>
-                <w:rFonts w:ascii="ＭＳ ゴシック" w:eastAsia="ＭＳ ゴシック" w:hAnsi="ＭＳ ゴシック"/>
-                <w:b/>
-              </w:rPr>
-              <w:t>↑↓</w:t>
-            </w:r>
-          </w:p>
-        </w:tc>
-      </w:tr>
-      <w:tr>
-        <w:tc>
-          <w:tcPr>
-            <w:tcW w:w="5228" w:type="dxa"/>
-          </w:tcPr>
-          <w:p>
-            <w:pPr>
-              <w:rPr>
-                <w:rFonts w:ascii="ＭＳ ゴシック" w:eastAsia="ＭＳ ゴシック" w:hAnsi="ＭＳ ゴシック"/>
-              </w:rPr>
-            </w:pPr>
-            <w:r>
-              <w:rPr>
-                <w:rFonts w:ascii="ＭＳ ゴシック" w:eastAsia="ＭＳ ゴシック" w:hAnsi="ＭＳ ゴシック" w:hint="eastAsia"/>
-              </w:rPr>
-              <w:t>行移動</w:t>
-            </w:r>
-          </w:p>
-        </w:tc>
-        <w:tc>
-          <w:tcPr>
-            <w:tcW w:w="5228" w:type="dxa"/>
-          </w:tcPr>
-          <w:p>
-            <w:pPr>
-              <w:rPr>
-                <w:rFonts w:ascii="ＭＳ ゴシック" w:eastAsia="ＭＳ ゴシック" w:hAnsi="ＭＳ ゴシック"/>
-                <w:b/>
-              </w:rPr>
-            </w:pPr>
-            <w:r>
-              <w:rPr>
-                <w:rFonts w:ascii="ＭＳ ゴシック" w:eastAsia="ＭＳ ゴシック" w:hAnsi="ＭＳ ゴシック"/>
-                <w:b/>
-              </w:rPr>
-              <w:t>Alt + ↑↓</w:t>
-            </w:r>
-          </w:p>
-        </w:tc>
-      </w:tr>
-      <w:tr>
-        <w:tc>
-          <w:tcPr>
-            <w:tcW w:w="5228" w:type="dxa"/>
-            <w:vMerge w:val="restart"/>
-          </w:tcPr>
-          <w:p>
-            <w:pPr>
-              <w:rPr>
-                <w:rFonts w:ascii="ＭＳ ゴシック" w:eastAsia="ＭＳ ゴシック" w:hAnsi="ＭＳ ゴシック"/>
-              </w:rPr>
-            </w:pPr>
-            <w:r>
-              <w:rPr>
-                <w:rFonts w:ascii="ＭＳ ゴシック" w:eastAsia="ＭＳ ゴシック" w:hAnsi="ＭＳ ゴシック" w:hint="eastAsia"/>
-              </w:rPr>
-              <w:t>タブ切り替え</w:t>
-            </w:r>
-          </w:p>
-        </w:tc>
-        <w:tc>
-          <w:tcPr>
-            <w:tcW w:w="5228" w:type="dxa"/>
-          </w:tcPr>
-          <w:p>
-            <w:pPr>
-              <w:rPr>
-                <w:rFonts w:ascii="ＭＳ ゴシック" w:eastAsia="ＭＳ ゴシック" w:hAnsi="ＭＳ ゴシック"/>
-                <w:b/>
-              </w:rPr>
-            </w:pPr>
-            <w:r>
-              <w:rPr>
-                <w:rFonts w:ascii="ＭＳ ゴシック" w:eastAsia="ＭＳ ゴシック" w:hAnsi="ＭＳ ゴシック"/>
-                <w:b/>
-              </w:rPr>
-              <w:t>Ctrl + PgUp</w:t>
-            </w:r>
-          </w:p>
-        </w:tc>
-      </w:tr>
-      <w:tr>
-        <w:tc>
-          <w:tcPr>
-            <w:tcW w:w="5228" w:type="dxa"/>
-            <w:vMerge/>
-          </w:tcPr>
-          <w:p>
-            <w:pPr>
-              <w:rPr>
-                <w:rFonts w:ascii="ＭＳ ゴシック" w:eastAsia="ＭＳ ゴシック" w:hAnsi="ＭＳ ゴシック"/>
-              </w:rPr>
-            </w:pPr>
-          </w:p>
-        </w:tc>
-        <w:tc>
-          <w:tcPr>
-            <w:tcW w:w="5228" w:type="dxa"/>
-          </w:tcPr>
-          <w:p>
-            <w:pPr>
-              <w:rPr>
-                <w:rFonts w:ascii="ＭＳ ゴシック" w:eastAsia="ＭＳ ゴシック" w:hAnsi="ＭＳ ゴシック"/>
-                <w:b/>
-              </w:rPr>
-            </w:pPr>
-            <w:r>
-              <w:rPr>
-                <w:rFonts w:ascii="ＭＳ ゴシック" w:eastAsia="ＭＳ ゴシック" w:hAnsi="ＭＳ ゴシック"/>
-                <w:b/>
-              </w:rPr>
-              <w:t>Ctrl + PgDn</w:t>
-            </w:r>
-          </w:p>
-        </w:tc>
-      </w:tr>
-      <w:tr>
-        <w:tc>
-          <w:tcPr>
-            <w:tcW w:w="5228" w:type="dxa"/>
-            <w:vMerge/>
-          </w:tcPr>
-          <w:p>
-            <w:pPr>
-              <w:rPr>
-                <w:rFonts w:ascii="ＭＳ ゴシック" w:eastAsia="ＭＳ ゴシック" w:hAnsi="ＭＳ ゴシック"/>
-              </w:rPr>
-            </w:pPr>
-          </w:p>
-        </w:tc>
-        <w:tc>
-          <w:tcPr>
-            <w:tcW w:w="5228" w:type="dxa"/>
-          </w:tcPr>
-          <w:p>
-            <w:pPr>
-              <w:rPr>
-                <w:rFonts w:ascii="ＭＳ ゴシック" w:eastAsia="ＭＳ ゴシック" w:hAnsi="ＭＳ ゴシック"/>
-                <w:b/>
-              </w:rPr>
-            </w:pPr>
-            <w:r>
-              <w:rPr>
-                <w:rFonts w:ascii="ＭＳ ゴシック" w:eastAsia="ＭＳ ゴシック" w:hAnsi="ＭＳ ゴシック"/>
-                <w:b/>
-              </w:rPr>
-              <w:t>Ctrl + F6</w:t>
-            </w:r>
-          </w:p>
-        </w:tc>
-      </w:tr>
-      <w:tr>
-        <w:tc>
-          <w:tcPr>
-            <w:tcW w:w="5228" w:type="dxa"/>
-            <w:vMerge w:val="restart"/>
-          </w:tcPr>
-          <w:p>
-            <w:pPr>
-              <w:widowControl/>
-              <w:rPr>
-                <w:rFonts w:ascii="ＭＳ ゴシック" w:eastAsia="ＭＳ ゴシック" w:hAnsi="ＭＳ ゴシック"/>
                 <w:color w:val="000000"/>
                 <w:sz w:val="22"/>
               </w:rPr>
@@ -356,27 +83,7 @@
                 <w:color w:val="000000"/>
                 <w:sz w:val="22"/>
               </w:rPr>
-              <w:t>タブを閉じる</w:t>
-            </w:r>
-          </w:p>
-        </w:tc>
-        <w:tc>
-          <w:tcPr>
-            <w:tcW w:w="5228" w:type="dxa"/>
-          </w:tcPr>
-          <w:p>
-            <w:pPr>
-              <w:rPr>
-                <w:rFonts w:ascii="ＭＳ ゴシック" w:eastAsia="ＭＳ ゴシック" w:hAnsi="ＭＳ ゴシック"/>
-                <w:b/>
-              </w:rPr>
-            </w:pPr>
-            <w:r>
-              <w:rPr>
-                <w:rFonts w:ascii="ＭＳ ゴシック" w:eastAsia="ＭＳ ゴシック" w:hAnsi="ＭＳ ゴシック"/>
-                <w:b/>
-              </w:rPr>
-              <w:t>Ctrl + w</w:t>
+              <w:t>Alt + Shift + x, j</w:t>
             </w:r>
           </w:p>
         </w:tc>
@@ -385,33 +92,41 @@
         <w:tc>
           <w:tcPr>
             <w:tcW w:w="5228" w:type="dxa"/>
-            <w:vMerge/>
-          </w:tcPr>
-          <w:p>
-            <w:pPr>
-              <w:rPr>
-                <w:rFonts w:ascii="ＭＳ ゴシック" w:eastAsia="ＭＳ ゴシック" w:hAnsi="ＭＳ ゴシック"/>
-              </w:rPr>
-            </w:pPr>
-          </w:p>
-        </w:tc>
-        <w:tc>
-          <w:tcPr>
-            <w:tcW w:w="5228" w:type="dxa"/>
-          </w:tcPr>
-          <w:p>
-            <w:pPr>
-              <w:rPr>
-                <w:rFonts w:ascii="ＭＳ ゴシック" w:eastAsia="ＭＳ ゴシック" w:hAnsi="ＭＳ ゴシック"/>
-                <w:b/>
-              </w:rPr>
-            </w:pPr>
-            <w:r>
-              <w:rPr>
-                <w:rFonts w:ascii="ＭＳ ゴシック" w:eastAsia="ＭＳ ゴシック" w:hAnsi="ＭＳ ゴシック"/>
-                <w:b/>
-              </w:rPr>
-              <w:t>Ctrl + Shift + w</w:t>
+          </w:tcPr>
+          <w:p>
+            <w:pPr>
+              <w:rPr>
+                <w:rFonts w:ascii="ＭＳ ゴシック" w:eastAsia="ＭＳ ゴシック" w:hAnsi="ＭＳ ゴシック"/>
+              </w:rPr>
+            </w:pPr>
+            <w:r>
+              <w:rPr>
+                <w:rFonts w:ascii="ＭＳ ゴシック" w:eastAsia="ＭＳ ゴシック" w:hAnsi="ＭＳ ゴシック"/>
+              </w:rPr>
+              <w:t>Mavenプロジェクトの更新</w:t>
+            </w:r>
+          </w:p>
+        </w:tc>
+        <w:tc>
+          <w:tcPr>
+            <w:tcW w:w="5228" w:type="dxa"/>
+            <w:vAlign w:val="center"/>
+          </w:tcPr>
+          <w:p>
+            <w:pPr>
+              <w:rPr>
+                <w:rFonts w:ascii="ＭＳ ゴシック" w:eastAsia="ＭＳ ゴシック" w:hAnsi="ＭＳ ゴシック"/>
+                <w:color w:val="000000"/>
+                <w:sz w:val="22"/>
+              </w:rPr>
+            </w:pPr>
+            <w:r>
+              <w:rPr>
+                <w:rFonts w:ascii="ＭＳ ゴシック" w:eastAsia="ＭＳ ゴシック" w:hAnsi="ＭＳ ゴシック" w:hint="eastAsia"/>
+                <w:color w:val="000000"/>
+                <w:sz w:val="22"/>
+              </w:rPr>
+              <w:t>Alt + F5</w:t>
             </w:r>
           </w:p>
         </w:tc>
@@ -431,27 +146,25 @@
               <w:rPr>
                 <w:rFonts w:ascii="ＭＳ ゴシック" w:eastAsia="ＭＳ ゴシック" w:hAnsi="ＭＳ ゴシック" w:hint="eastAsia"/>
               </w:rPr>
-              <w:t>文字列ワークスペース検索</w:t>
-            </w:r>
-          </w:p>
-        </w:tc>
-        <w:tc>
-          <w:tcPr>
-            <w:tcW w:w="5228" w:type="dxa"/>
-          </w:tcPr>
-          <w:p>
-            <w:pPr>
-              <w:rPr>
-                <w:rFonts w:ascii="ＭＳ ゴシック" w:eastAsia="ＭＳ ゴシック" w:hAnsi="ＭＳ ゴシック"/>
-                <w:b/>
-              </w:rPr>
-            </w:pPr>
-            <w:r>
-              <w:rPr>
-                <w:rFonts w:ascii="ＭＳ ゴシック" w:eastAsia="ＭＳ ゴシック" w:hAnsi="ＭＳ ゴシック"/>
-                <w:b/>
-              </w:rPr>
-              <w:t>Ctrl + Alt + G</w:t>
+              <w:t>行複製</w:t>
+            </w:r>
+          </w:p>
+        </w:tc>
+        <w:tc>
+          <w:tcPr>
+            <w:tcW w:w="5228" w:type="dxa"/>
+          </w:tcPr>
+          <w:p>
+            <w:pPr>
+              <w:rPr>
+                <w:rFonts w:ascii="ＭＳ ゴシック" w:eastAsia="ＭＳ ゴシック" w:hAnsi="ＭＳ ゴシック"/>
+              </w:rPr>
+            </w:pPr>
+            <w:r>
+              <w:rPr>
+                <w:rFonts w:ascii="ＭＳ ゴシック" w:eastAsia="ＭＳ ゴシック" w:hAnsi="ＭＳ ゴシック"/>
+              </w:rPr>
+              <w:t>Ctrl + Alt + ↑↓</w:t>
             </w:r>
           </w:p>
         </w:tc>
@@ -471,27 +184,25 @@
               <w:rPr>
                 <w:rFonts w:ascii="ＭＳ ゴシック" w:eastAsia="ＭＳ ゴシック" w:hAnsi="ＭＳ ゴシック" w:hint="eastAsia"/>
               </w:rPr>
-              <w:t>メソッドが使われてる場所検索</w:t>
-            </w:r>
-          </w:p>
-        </w:tc>
-        <w:tc>
-          <w:tcPr>
-            <w:tcW w:w="5228" w:type="dxa"/>
-          </w:tcPr>
-          <w:p>
-            <w:pPr>
-              <w:rPr>
-                <w:rFonts w:ascii="ＭＳ ゴシック" w:eastAsia="ＭＳ ゴシック" w:hAnsi="ＭＳ ゴシック"/>
-                <w:b/>
-              </w:rPr>
-            </w:pPr>
-            <w:r>
-              <w:rPr>
-                <w:rFonts w:ascii="ＭＳ ゴシック" w:eastAsia="ＭＳ ゴシック" w:hAnsi="ＭＳ ゴシック"/>
-                <w:b/>
-              </w:rPr>
-              <w:t>Ctrl + Shift + G</w:t>
+              <w:t>行移動</w:t>
+            </w:r>
+          </w:p>
+        </w:tc>
+        <w:tc>
+          <w:tcPr>
+            <w:tcW w:w="5228" w:type="dxa"/>
+          </w:tcPr>
+          <w:p>
+            <w:pPr>
+              <w:rPr>
+                <w:rFonts w:ascii="ＭＳ ゴシック" w:eastAsia="ＭＳ ゴシック" w:hAnsi="ＭＳ ゴシック"/>
+              </w:rPr>
+            </w:pPr>
+            <w:r>
+              <w:rPr>
+                <w:rFonts w:ascii="ＭＳ ゴシック" w:eastAsia="ＭＳ ゴシック" w:hAnsi="ＭＳ ゴシック"/>
+              </w:rPr>
+              <w:t>Alt + ↑↓</w:t>
             </w:r>
           </w:p>
         </w:tc>
@@ -500,6 +211,7 @@
         <w:tc>
           <w:tcPr>
             <w:tcW w:w="5228" w:type="dxa"/>
+            <w:vMerge w:val="restart"/>
           </w:tcPr>
           <w:p>
             <w:pPr>
@@ -511,6 +223,263 @@
               <w:rPr>
                 <w:rFonts w:ascii="ＭＳ ゴシック" w:eastAsia="ＭＳ ゴシック" w:hAnsi="ＭＳ ゴシック" w:hint="eastAsia"/>
               </w:rPr>
+              <w:t>タブ切り替え</w:t>
+            </w:r>
+          </w:p>
+        </w:tc>
+        <w:tc>
+          <w:tcPr>
+            <w:tcW w:w="5228" w:type="dxa"/>
+          </w:tcPr>
+          <w:p>
+            <w:pPr>
+              <w:rPr>
+                <w:rFonts w:ascii="ＭＳ ゴシック" w:eastAsia="ＭＳ ゴシック" w:hAnsi="ＭＳ ゴシック"/>
+              </w:rPr>
+            </w:pPr>
+            <w:r>
+              <w:rPr>
+                <w:rFonts w:ascii="ＭＳ ゴシック" w:eastAsia="ＭＳ ゴシック" w:hAnsi="ＭＳ ゴシック"/>
+              </w:rPr>
+              <w:t>Ctrl + PgUp</w:t>
+            </w:r>
+          </w:p>
+        </w:tc>
+      </w:tr>
+      <w:tr>
+        <w:tc>
+          <w:tcPr>
+            <w:tcW w:w="5228" w:type="dxa"/>
+            <w:vMerge/>
+          </w:tcPr>
+          <w:p>
+            <w:pPr>
+              <w:rPr>
+                <w:rFonts w:ascii="ＭＳ ゴシック" w:eastAsia="ＭＳ ゴシック" w:hAnsi="ＭＳ ゴシック"/>
+              </w:rPr>
+            </w:pPr>
+          </w:p>
+        </w:tc>
+        <w:tc>
+          <w:tcPr>
+            <w:tcW w:w="5228" w:type="dxa"/>
+          </w:tcPr>
+          <w:p>
+            <w:pPr>
+              <w:rPr>
+                <w:rFonts w:ascii="ＭＳ ゴシック" w:eastAsia="ＭＳ ゴシック" w:hAnsi="ＭＳ ゴシック"/>
+              </w:rPr>
+            </w:pPr>
+            <w:r>
+              <w:rPr>
+                <w:rFonts w:ascii="ＭＳ ゴシック" w:eastAsia="ＭＳ ゴシック" w:hAnsi="ＭＳ ゴシック"/>
+              </w:rPr>
+              <w:t>Ctrl + PgDn</w:t>
+            </w:r>
+          </w:p>
+        </w:tc>
+      </w:tr>
+      <w:tr>
+        <w:tc>
+          <w:tcPr>
+            <w:tcW w:w="5228" w:type="dxa"/>
+            <w:vMerge/>
+          </w:tcPr>
+          <w:p>
+            <w:pPr>
+              <w:rPr>
+                <w:rFonts w:ascii="ＭＳ ゴシック" w:eastAsia="ＭＳ ゴシック" w:hAnsi="ＭＳ ゴシック"/>
+              </w:rPr>
+            </w:pPr>
+          </w:p>
+        </w:tc>
+        <w:tc>
+          <w:tcPr>
+            <w:tcW w:w="5228" w:type="dxa"/>
+          </w:tcPr>
+          <w:p>
+            <w:pPr>
+              <w:rPr>
+                <w:rFonts w:ascii="ＭＳ ゴシック" w:eastAsia="ＭＳ ゴシック" w:hAnsi="ＭＳ ゴシック"/>
+              </w:rPr>
+            </w:pPr>
+            <w:r>
+              <w:rPr>
+                <w:rFonts w:ascii="ＭＳ ゴシック" w:eastAsia="ＭＳ ゴシック" w:hAnsi="ＭＳ ゴシック"/>
+              </w:rPr>
+              <w:t>Ctrl + F6</w:t>
+            </w:r>
+          </w:p>
+        </w:tc>
+      </w:tr>
+      <w:tr>
+        <w:tc>
+          <w:tcPr>
+            <w:tcW w:w="5228" w:type="dxa"/>
+            <w:vMerge w:val="restart"/>
+          </w:tcPr>
+          <w:p>
+            <w:pPr>
+              <w:widowControl/>
+              <w:rPr>
+                <w:rFonts w:ascii="ＭＳ ゴシック" w:eastAsia="ＭＳ ゴシック" w:hAnsi="ＭＳ ゴシック"/>
+                <w:color w:val="000000"/>
+                <w:sz w:val="22"/>
+              </w:rPr>
+            </w:pPr>
+            <w:r>
+              <w:rPr>
+                <w:rFonts w:ascii="ＭＳ ゴシック" w:eastAsia="ＭＳ ゴシック" w:hAnsi="ＭＳ ゴシック" w:hint="eastAsia"/>
+                <w:color w:val="000000"/>
+                <w:sz w:val="22"/>
+              </w:rPr>
+              <w:t>タブを閉じる</w:t>
+            </w:r>
+          </w:p>
+        </w:tc>
+        <w:tc>
+          <w:tcPr>
+            <w:tcW w:w="5228" w:type="dxa"/>
+          </w:tcPr>
+          <w:p>
+            <w:pPr>
+              <w:rPr>
+                <w:rFonts w:ascii="ＭＳ ゴシック" w:eastAsia="ＭＳ ゴシック" w:hAnsi="ＭＳ ゴシック"/>
+              </w:rPr>
+            </w:pPr>
+            <w:r>
+              <w:rPr>
+                <w:rFonts w:ascii="ＭＳ ゴシック" w:eastAsia="ＭＳ ゴシック" w:hAnsi="ＭＳ ゴシック"/>
+              </w:rPr>
+              <w:t>Ctrl + w</w:t>
+            </w:r>
+          </w:p>
+        </w:tc>
+      </w:tr>
+      <w:tr>
+        <w:tc>
+          <w:tcPr>
+            <w:tcW w:w="5228" w:type="dxa"/>
+            <w:vMerge/>
+          </w:tcPr>
+          <w:p>
+            <w:pPr>
+              <w:rPr>
+                <w:rFonts w:ascii="ＭＳ ゴシック" w:eastAsia="ＭＳ ゴシック" w:hAnsi="ＭＳ ゴシック"/>
+              </w:rPr>
+            </w:pPr>
+          </w:p>
+        </w:tc>
+        <w:tc>
+          <w:tcPr>
+            <w:tcW w:w="5228" w:type="dxa"/>
+          </w:tcPr>
+          <w:p>
+            <w:pPr>
+              <w:rPr>
+                <w:rFonts w:ascii="ＭＳ ゴシック" w:eastAsia="ＭＳ ゴシック" w:hAnsi="ＭＳ ゴシック"/>
+              </w:rPr>
+            </w:pPr>
+            <w:r>
+              <w:rPr>
+                <w:rFonts w:ascii="ＭＳ ゴシック" w:eastAsia="ＭＳ ゴシック" w:hAnsi="ＭＳ ゴシック"/>
+              </w:rPr>
+              <w:t>Ctrl + Shift + w</w:t>
+            </w:r>
+          </w:p>
+        </w:tc>
+      </w:tr>
+      <w:tr>
+        <w:tc>
+          <w:tcPr>
+            <w:tcW w:w="5228" w:type="dxa"/>
+          </w:tcPr>
+          <w:p>
+            <w:pPr>
+              <w:rPr>
+                <w:rFonts w:ascii="ＭＳ ゴシック" w:eastAsia="ＭＳ ゴシック" w:hAnsi="ＭＳ ゴシック"/>
+              </w:rPr>
+            </w:pPr>
+            <w:r>
+              <w:rPr>
+                <w:rFonts w:ascii="ＭＳ ゴシック" w:eastAsia="ＭＳ ゴシック" w:hAnsi="ＭＳ ゴシック" w:hint="eastAsia"/>
+              </w:rPr>
+              <w:t>文字列ワークスペース検索</w:t>
+            </w:r>
+          </w:p>
+        </w:tc>
+        <w:tc>
+          <w:tcPr>
+            <w:tcW w:w="5228" w:type="dxa"/>
+          </w:tcPr>
+          <w:p>
+            <w:pPr>
+              <w:rPr>
+                <w:rFonts w:ascii="ＭＳ ゴシック" w:eastAsia="ＭＳ ゴシック" w:hAnsi="ＭＳ ゴシック"/>
+              </w:rPr>
+            </w:pPr>
+            <w:r>
+              <w:rPr>
+                <w:rFonts w:ascii="ＭＳ ゴシック" w:eastAsia="ＭＳ ゴシック" w:hAnsi="ＭＳ ゴシック"/>
+              </w:rPr>
+              <w:t>Ctrl + Alt + G</w:t>
+            </w:r>
+          </w:p>
+        </w:tc>
+      </w:tr>
+      <w:tr>
+        <w:tc>
+          <w:tcPr>
+            <w:tcW w:w="5228" w:type="dxa"/>
+          </w:tcPr>
+          <w:p>
+            <w:pPr>
+              <w:rPr>
+                <w:rFonts w:ascii="ＭＳ ゴシック" w:eastAsia="ＭＳ ゴシック" w:hAnsi="ＭＳ ゴシック"/>
+              </w:rPr>
+            </w:pPr>
+            <w:r>
+              <w:rPr>
+                <w:rFonts w:ascii="ＭＳ ゴシック" w:eastAsia="ＭＳ ゴシック" w:hAnsi="ＭＳ ゴシック" w:hint="eastAsia"/>
+              </w:rPr>
+              <w:t>メソッドが使われてる場所検索</w:t>
+            </w:r>
+          </w:p>
+        </w:tc>
+        <w:tc>
+          <w:tcPr>
+            <w:tcW w:w="5228" w:type="dxa"/>
+          </w:tcPr>
+          <w:p>
+            <w:pPr>
+              <w:rPr>
+                <w:rFonts w:ascii="ＭＳ ゴシック" w:eastAsia="ＭＳ ゴシック" w:hAnsi="ＭＳ ゴシック"/>
+              </w:rPr>
+            </w:pPr>
+            <w:r>
+              <w:rPr>
+                <w:rFonts w:ascii="ＭＳ ゴシック" w:eastAsia="ＭＳ ゴシック" w:hAnsi="ＭＳ ゴシック"/>
+              </w:rPr>
+              <w:t>Ctrl + Shift + G</w:t>
+            </w:r>
+          </w:p>
+        </w:tc>
+      </w:tr>
+      <w:tr>
+        <w:tc>
+          <w:tcPr>
+            <w:tcW w:w="5228" w:type="dxa"/>
+          </w:tcPr>
+          <w:p>
+            <w:pPr>
+              <w:rPr>
+                <w:rFonts w:ascii="ＭＳ ゴシック" w:eastAsia="ＭＳ ゴシック" w:hAnsi="ＭＳ ゴシック"/>
+              </w:rPr>
+            </w:pPr>
+            <w:r>
+              <w:rPr>
+                <w:rFonts w:ascii="ＭＳ ゴシック" w:eastAsia="ＭＳ ゴシック" w:hAnsi="ＭＳ ゴシック" w:hint="eastAsia"/>
+              </w:rPr>
               <w:t>メソッドの呼び出し階層表示</w:t>
             </w:r>
           </w:p>
@@ -523,13 +492,11 @@
             <w:pPr>
               <w:rPr>
                 <w:rFonts w:ascii="ＭＳ ゴシック" w:eastAsia="ＭＳ ゴシック" w:hAnsi="ＭＳ ゴシック"/>
-                <w:b/>
-              </w:rPr>
-            </w:pPr>
-            <w:r>
-              <w:rPr>
-                <w:rFonts w:ascii="ＭＳ ゴシック" w:eastAsia="ＭＳ ゴシック" w:hAnsi="ＭＳ ゴシック"/>
-                <w:b/>
+              </w:rPr>
+            </w:pPr>
+            <w:r>
+              <w:rPr>
+                <w:rFonts w:ascii="ＭＳ ゴシック" w:eastAsia="ＭＳ ゴシック" w:hAnsi="ＭＳ ゴシック"/>
               </w:rPr>
               <w:t>Ctrl + Alt + H</w:t>
             </w:r>
@@ -543,6 +510,8 @@
           <w:rFonts w:ascii="ＭＳ ゴシック" w:eastAsia="ＭＳ ゴシック" w:hAnsi="ＭＳ ゴシック"/>
         </w:rPr>
       </w:pPr>
+      <w:bookmarkStart w:id="0" w:name="_GoBack"/>
+      <w:bookmarkEnd w:id="0"/>
     </w:p>
     <w:sectPr>
       <w:footerReference w:type="default" r:id="rId7"/>
@@ -1428,7 +1397,7 @@
 </file>
 
 <file path=customXml/itemProps1.xml><?xml version="1.0" encoding="utf-8"?>
-<ds:datastoreItem xmlns:ds="http://schemas.openxmlformats.org/officeDocument/2006/customXml" ds:itemID="{43EE5D07-CA0F-4B4A-9BB1-E41CA332E736}">
+<ds:datastoreItem xmlns:ds="http://schemas.openxmlformats.org/officeDocument/2006/customXml" ds:itemID="{CDC2A97E-4344-42F9-84EE-B5F0500D0511}">
   <ds:schemaRefs>
     <ds:schemaRef ds:uri="http://schemas.openxmlformats.org/officeDocument/2006/bibliography"/>
   </ds:schemaRefs>

--- a/eclipseショートカットキー.docx
+++ b/eclipseショートカットキー.docx
@@ -422,45 +422,19 @@
               <w:rPr>
                 <w:rFonts w:ascii="ＭＳ ゴシック" w:eastAsia="ＭＳ ゴシック" w:hAnsi="ＭＳ ゴシック"/>
               </w:rPr>
-              <w:t>Ctrl + Alt + G</w:t>
-            </w:r>
-          </w:p>
-        </w:tc>
-      </w:tr>
-      <w:tr>
-        <w:tc>
-          <w:tcPr>
-            <w:tcW w:w="5228" w:type="dxa"/>
-          </w:tcPr>
-          <w:p>
-            <w:pPr>
-              <w:rPr>
-                <w:rFonts w:ascii="ＭＳ ゴシック" w:eastAsia="ＭＳ ゴシック" w:hAnsi="ＭＳ ゴシック"/>
-              </w:rPr>
-            </w:pPr>
+              <w:t xml:space="preserve">Alt + </w:t>
+            </w:r>
             <w:r>
               <w:rPr>
                 <w:rFonts w:ascii="ＭＳ ゴシック" w:eastAsia="ＭＳ ゴシック" w:hAnsi="ＭＳ ゴシック" w:hint="eastAsia"/>
               </w:rPr>
-              <w:t>メソッドが使われてる場所検索</w:t>
-            </w:r>
-          </w:p>
-        </w:tc>
-        <w:tc>
-          <w:tcPr>
-            <w:tcW w:w="5228" w:type="dxa"/>
-          </w:tcPr>
-          <w:p>
-            <w:pPr>
-              <w:rPr>
-                <w:rFonts w:ascii="ＭＳ ゴシック" w:eastAsia="ＭＳ ゴシック" w:hAnsi="ＭＳ ゴシック"/>
-              </w:rPr>
-            </w:pPr>
-            <w:r>
-              <w:rPr>
-                <w:rFonts w:ascii="ＭＳ ゴシック" w:eastAsia="ＭＳ ゴシック" w:hAnsi="ＭＳ ゴシック"/>
-              </w:rPr>
-              <w:t>Ctrl + Shift + G</w:t>
+              <w:t>A</w:t>
+            </w:r>
+            <w:r>
+              <w:rPr>
+                <w:rFonts w:ascii="ＭＳ ゴシック" w:eastAsia="ＭＳ ゴシック" w:hAnsi="ＭＳ ゴシック"/>
+              </w:rPr>
+              <w:t xml:space="preserve"> + F</w:t>
             </w:r>
           </w:p>
         </w:tc>
@@ -1397,7 +1371,7 @@
 </file>
 
 <file path=customXml/itemProps1.xml><?xml version="1.0" encoding="utf-8"?>
-<ds:datastoreItem xmlns:ds="http://schemas.openxmlformats.org/officeDocument/2006/customXml" ds:itemID="{CDC2A97E-4344-42F9-84EE-B5F0500D0511}">
+<ds:datastoreItem xmlns:ds="http://schemas.openxmlformats.org/officeDocument/2006/customXml" ds:itemID="{4A8FAD45-BEBE-47F9-839F-E262E3981926}">
   <ds:schemaRefs>
     <ds:schemaRef ds:uri="http://schemas.openxmlformats.org/officeDocument/2006/bibliography"/>
   </ds:schemaRefs>
